--- a/OwenLeeWeiHern_CM2010_Part3.docx
+++ b/OwenLeeWeiHern_CM2010_Part3.docx
@@ -596,7 +596,10 @@
     </w:p>
     <w:p>
       <w:r>
-        <w:t xml:space="preserve">The example project I will be looking at is my end semester Agile Software Projects Coursework. In this project, we planned and developed a charity awareness portal using Express.JS. </w:t>
+        <w:t xml:space="preserve">The example project I will be looking at is my end semester Agile Software Projects Coursework. </w:t>
+      </w:r>
+      <w:r>
+        <w:t>The purpose of this project was to plan and develop a piece of software using the agile methodology. My team chose to develop a charity awareness portal with user register/login functionality, a rewards/loyalty points system and a booking system to schedule collection of item(s) for donation drives.</w:t>
       </w:r>
     </w:p>
     <w:p>
@@ -728,7 +731,15 @@
         <w:t>Sensitive fields such as passwords could be hashed when they are being stored</w:t>
       </w:r>
       <w:r>
-        <w:t>. For example, the MD5 algorithm exists as a npm package and can be used to hash passwords before storing.</w:t>
+        <w:t xml:space="preserve">. For example, the MD5 algorithm exists as a </w:t>
+      </w:r>
+      <w:proofErr w:type="spellStart"/>
+      <w:r>
+        <w:t>npm</w:t>
+      </w:r>
+      <w:proofErr w:type="spellEnd"/>
+      <w:r>
+        <w:t xml:space="preserve"> package and can be used to hash passwords before storing.</w:t>
       </w:r>
     </w:p>
     <w:p/>
@@ -750,28 +761,7 @@
           <w:bCs/>
         </w:rPr>
         <w:lastRenderedPageBreak/>
-        <w:t xml:space="preserve">Secure Programming Recommendation </w:t>
-      </w:r>
-      <w:r>
-        <w:rPr>
-          <w:b/>
-          <w:bCs/>
-        </w:rPr>
-        <w:t>2</w:t>
-      </w:r>
-      <w:r>
-        <w:rPr>
-          <w:b/>
-          <w:bCs/>
-        </w:rPr>
-        <w:t>:</w:t>
-      </w:r>
-      <w:r>
-        <w:rPr>
-          <w:b/>
-          <w:bCs/>
-        </w:rPr>
-        <w:t xml:space="preserve"> Sending data back judiciously</w:t>
+        <w:t>Secure Programming Recommendation 2: Sending data back judiciously</w:t>
       </w:r>
     </w:p>
     <w:p>
@@ -779,13 +769,7 @@
         <w:t>Another issue I found in this project was that error logs were left in the console and could be printed out.</w:t>
       </w:r>
       <w:r>
-        <w:t xml:space="preserve"> Examples of this can be found in the routes in main.js. While it is good to use error logs to debug issues during development, l</w:t>
-      </w:r>
-      <w:r>
-        <w:t>eaving such errors</w:t>
-      </w:r>
-      <w:r>
-        <w:t xml:space="preserve"> </w:t>
+        <w:t xml:space="preserve"> Examples of this can be found in the routes in main.js. While it is good to use error logs to debug issues during development, leaving such errors </w:t>
       </w:r>
       <w:r>
         <w:t>leave security implications as in this particular case, the error message is linked to failing to register.</w:t>
@@ -874,38 +858,33 @@
           <w:bCs/>
         </w:rPr>
         <w:lastRenderedPageBreak/>
-        <w:t xml:space="preserve">Secure Programming Recommendation </w:t>
-      </w:r>
-      <w:r>
-        <w:rPr>
-          <w:b/>
-          <w:bCs/>
-        </w:rPr>
-        <w:t>3</w:t>
-      </w:r>
-      <w:r>
-        <w:rPr>
-          <w:b/>
-          <w:bCs/>
-        </w:rPr>
-        <w:t xml:space="preserve">: </w:t>
-      </w:r>
-      <w:r>
-        <w:rPr>
-          <w:b/>
-          <w:bCs/>
-        </w:rPr>
-        <w:t>Design program for security</w:t>
-      </w:r>
-    </w:p>
-    <w:p>
-      <w:r>
-        <w:t xml:space="preserve">Through looking at some of my javascript functions, simplicity can be adopted in them, so that in the event there are errors, they will be easier to de-bug. </w:t>
-      </w:r>
-    </w:p>
-    <w:p>
-      <w:r>
-        <w:t>For instance, the checkFilled() function is responsible for making sure inputs are filled before a user can submit a form.</w:t>
+        <w:t>Secure Programming Recommendation 3: Design program for security</w:t>
+      </w:r>
+    </w:p>
+    <w:p>
+      <w:r>
+        <w:t xml:space="preserve">Through looking at some of my </w:t>
+      </w:r>
+      <w:proofErr w:type="spellStart"/>
+      <w:r>
+        <w:t>javascript</w:t>
+      </w:r>
+      <w:proofErr w:type="spellEnd"/>
+      <w:r>
+        <w:t xml:space="preserve"> functions, simplicity can be adopted in them, so that in the event there are errors, they will be easier to de-bug. </w:t>
+      </w:r>
+    </w:p>
+    <w:p>
+      <w:r>
+        <w:t xml:space="preserve">For instance, the </w:t>
+      </w:r>
+      <w:proofErr w:type="spellStart"/>
+      <w:r>
+        <w:t>checkFilled</w:t>
+      </w:r>
+      <w:proofErr w:type="spellEnd"/>
+      <w:r>
+        <w:t>() function is responsible for making sure inputs are filled before a user can submit a form.</w:t>
       </w:r>
     </w:p>
     <w:p>
